--- a/华东理工申请资料_2020MBA_柳林-1改版.docx
+++ b/华东理工申请资料_2020MBA_柳林-1改版.docx
@@ -30185,8 +30185,7 @@
     <w:p>
       <w:pPr>
         <w:numPr>
-          <w:ilvl w:val="0"/>
-          <w:numId w:val="1"/>
+          <w:numId w:val="0"/>
         </w:numPr>
         <w:rPr>
           <w:color w:val="A5A5A5" w:themeColor="background1" w:themeShade="A6"/>
@@ -30207,20 +30206,176 @@
     <w:p>
       <w:pPr>
         <w:rPr>
-          <w:color w:val="A5A5A5" w:themeColor="background1" w:themeShade="A6"/>
-          <w:sz w:val="24"/>
-          <w:szCs w:val="24"/>
-        </w:rPr>
-      </w:pPr>
-      <w:commentRangeStart w:id="2"/>
-      <w:r>
-        <w:rPr>
           <w:rFonts w:hint="eastAsia"/>
           <w:color w:val="A5A5A5" w:themeColor="background1" w:themeShade="A6"/>
           <w:sz w:val="24"/>
           <w:szCs w:val="24"/>
-        </w:rPr>
-        <w:t>我在司担任资深架构师一职，职责范围涵盖本部门、跨部门项目及虚拟架构组的相关工作，具体内容及对应汇报体系如下：</w:t>
+          <w:lang w:eastAsia="zh-CN"/>
+        </w:rPr>
+      </w:pPr>
+      <w:commentRangeStart w:id="2"/>
+      <w:commentRangeStart w:id="3"/>
+      <w:r>
+        <w:rPr>
+          <w:rFonts w:hint="eastAsia"/>
+          <w:color w:val="A5A5A5" w:themeColor="background1" w:themeShade="A6"/>
+          <w:sz w:val="24"/>
+          <w:szCs w:val="24"/>
+        </w:rPr>
+        <w:t>我在司担任资深架构师一职，职责</w:t>
+      </w:r>
+      <w:r>
+        <w:rPr>
+          <w:rFonts w:hint="eastAsia"/>
+          <w:color w:val="A5A5A5" w:themeColor="background1" w:themeShade="A6"/>
+          <w:sz w:val="24"/>
+          <w:szCs w:val="24"/>
+          <w:lang w:eastAsia="zh-CN"/>
+        </w:rPr>
+        <w:t>包括但不限于：</w:t>
+      </w:r>
+    </w:p>
+    <w:p>
+      <w:pPr>
+        <w:numPr>
+          <w:ilvl w:val="0"/>
+          <w:numId w:val="1"/>
+        </w:numPr>
+        <w:rPr>
+          <w:rFonts w:hint="eastAsia"/>
+          <w:color w:val="A5A5A5" w:themeColor="background1" w:themeShade="A6"/>
+          <w:sz w:val="24"/>
+          <w:szCs w:val="24"/>
+          <w:lang w:val="en-US" w:eastAsia="zh-CN"/>
+        </w:rPr>
+      </w:pPr>
+      <w:r>
+        <w:rPr>
+          <w:rFonts w:hint="eastAsia"/>
+          <w:color w:val="A5A5A5" w:themeColor="background1" w:themeShade="A6"/>
+          <w:sz w:val="24"/>
+          <w:szCs w:val="24"/>
+          <w:lang w:val="en-US" w:eastAsia="zh-CN"/>
+        </w:rPr>
+        <w:t>架构设计：新系统的解决方案输出、架构设计、技术选型等，并形成相关文档</w:t>
+      </w:r>
+    </w:p>
+    <w:p>
+      <w:pPr>
+        <w:numPr>
+          <w:ilvl w:val="0"/>
+          <w:numId w:val="1"/>
+        </w:numPr>
+        <w:rPr>
+          <w:rFonts w:hint="eastAsia"/>
+          <w:color w:val="A5A5A5" w:themeColor="background1" w:themeShade="A6"/>
+          <w:sz w:val="24"/>
+          <w:szCs w:val="24"/>
+          <w:lang w:val="en-US" w:eastAsia="zh-CN"/>
+        </w:rPr>
+      </w:pPr>
+      <w:r>
+        <w:rPr>
+          <w:rFonts w:hint="eastAsia"/>
+          <w:color w:val="A5A5A5" w:themeColor="background1" w:themeShade="A6"/>
+          <w:sz w:val="24"/>
+          <w:szCs w:val="24"/>
+          <w:lang w:val="en-US" w:eastAsia="zh-CN"/>
+        </w:rPr>
+        <w:t>架构治理：制定架构设计原则、架构管理规范和流程，并落实到各系统实际架构维护工作中</w:t>
+      </w:r>
+    </w:p>
+    <w:p>
+      <w:pPr>
+        <w:numPr>
+          <w:ilvl w:val="0"/>
+          <w:numId w:val="1"/>
+        </w:numPr>
+        <w:rPr>
+          <w:rFonts w:hint="eastAsia"/>
+          <w:color w:val="A5A5A5" w:themeColor="background1" w:themeShade="A6"/>
+          <w:sz w:val="24"/>
+          <w:szCs w:val="24"/>
+          <w:lang w:val="en-US" w:eastAsia="zh-CN"/>
+        </w:rPr>
+      </w:pPr>
+      <w:r>
+        <w:rPr>
+          <w:rFonts w:hint="eastAsia"/>
+          <w:color w:val="A5A5A5" w:themeColor="background1" w:themeShade="A6"/>
+          <w:sz w:val="24"/>
+          <w:szCs w:val="24"/>
+          <w:lang w:val="en-US" w:eastAsia="zh-CN"/>
+        </w:rPr>
+        <w:t>技术能力提升：维护统一的技术栈，针对部门特点制定研发规范，定期组织技术提升活动</w:t>
+      </w:r>
+    </w:p>
+    <w:p>
+      <w:pPr>
+        <w:numPr>
+          <w:ilvl w:val="0"/>
+          <w:numId w:val="1"/>
+        </w:numPr>
+        <w:rPr>
+          <w:rFonts w:hint="eastAsia"/>
+          <w:color w:val="A5A5A5" w:themeColor="background1" w:themeShade="A6"/>
+          <w:sz w:val="24"/>
+          <w:szCs w:val="24"/>
+          <w:lang w:val="en-US" w:eastAsia="zh-CN"/>
+        </w:rPr>
+      </w:pPr>
+      <w:r>
+        <w:rPr>
+          <w:rFonts w:hint="eastAsia"/>
+          <w:color w:val="A5A5A5" w:themeColor="background1" w:themeShade="A6"/>
+          <w:sz w:val="24"/>
+          <w:szCs w:val="24"/>
+          <w:lang w:val="en-US" w:eastAsia="zh-CN"/>
+        </w:rPr>
+        <w:t>前沿技术研究：追踪前沿技术，进行技术预研，适时引入新技术</w:t>
+      </w:r>
+    </w:p>
+    <w:p>
+      <w:pPr>
+        <w:numPr>
+          <w:ilvl w:val="0"/>
+          <w:numId w:val="1"/>
+        </w:numPr>
+        <w:rPr>
+          <w:rFonts w:hint="eastAsia"/>
+          <w:color w:val="A5A5A5" w:themeColor="background1" w:themeShade="A6"/>
+          <w:sz w:val="24"/>
+          <w:szCs w:val="24"/>
+          <w:lang w:val="en-US" w:eastAsia="zh-CN"/>
+        </w:rPr>
+      </w:pPr>
+      <w:r>
+        <w:rPr>
+          <w:rFonts w:hint="eastAsia"/>
+          <w:color w:val="A5A5A5" w:themeColor="background1" w:themeShade="A6"/>
+          <w:sz w:val="24"/>
+          <w:szCs w:val="24"/>
+          <w:lang w:val="en-US" w:eastAsia="zh-CN"/>
+        </w:rPr>
+        <w:t>架构团队管理：按项目、系统协调人员入场，带领设计公共组件，组织架构提升活动</w:t>
+      </w:r>
+    </w:p>
+    <w:p>
+      <w:pPr>
+        <w:rPr>
+          <w:color w:val="A5A5A5" w:themeColor="background1" w:themeShade="A6"/>
+          <w:sz w:val="24"/>
+          <w:szCs w:val="24"/>
+        </w:rPr>
+      </w:pPr>
+      <w:r>
+        <w:rPr>
+          <w:rFonts w:hint="eastAsia"/>
+          <w:color w:val="A5A5A5" w:themeColor="background1" w:themeShade="A6"/>
+          <w:sz w:val="24"/>
+          <w:szCs w:val="24"/>
+        </w:rPr>
+        <w:t>具体对应汇报体系如下：</w:t>
       </w:r>
     </w:p>
     <w:p>
@@ -30230,28 +30385,11 @@
           <w:numId w:val="2"/>
         </w:numPr>
         <w:rPr>
-          <w:color w:val="A5A5A5" w:themeColor="background1" w:themeShade="A6"/>
-          <w:sz w:val="24"/>
-          <w:szCs w:val="24"/>
-        </w:rPr>
-      </w:pPr>
-      <w:r>
-        <w:rPr>
           <w:rFonts w:hint="eastAsia"/>
           <w:color w:val="A5A5A5" w:themeColor="background1" w:themeShade="A6"/>
           <w:sz w:val="24"/>
           <w:szCs w:val="24"/>
         </w:rPr>
-        <w:t>部门工作职责：负责新系统架构设计，部门技术栈维护，系统群维护，架构团队管理及指导研发团队落地架构设计。</w:t>
-      </w:r>
-    </w:p>
-    <w:p>
-      <w:pPr>
-        <w:rPr>
-          <w:color w:val="A5A5A5" w:themeColor="background1" w:themeShade="A6"/>
-          <w:sz w:val="24"/>
-          <w:szCs w:val="24"/>
-        </w:rPr>
       </w:pPr>
       <w:r>
         <w:rPr>
@@ -30260,25 +30398,179 @@
           <w:sz w:val="24"/>
           <w:szCs w:val="24"/>
         </w:rPr>
-        <w:t>上级汇报对象：部门长；汇报形式：周报、部门例会、考核面谈以及新技术或架构成果汇报。</w:t>
+        <w:t>上级汇报对象：部门长</w:t>
       </w:r>
-    </w:p>
-    <w:p>
-      <w:pPr>
-        <w:rPr>
-          <w:color w:val="A5A5A5" w:themeColor="background1" w:themeShade="A6"/>
-          <w:sz w:val="24"/>
-          <w:szCs w:val="24"/>
-        </w:rPr>
-      </w:pPr>
       <w:r>
         <w:rPr>
           <w:rFonts w:hint="eastAsia"/>
           <w:color w:val="A5A5A5" w:themeColor="background1" w:themeShade="A6"/>
           <w:sz w:val="24"/>
           <w:szCs w:val="24"/>
-        </w:rPr>
-        <w:t>下级汇报对象：架构组成员；汇报形式：周例会、月度交流分享及考核面谈。</w:t>
+          <w:lang w:eastAsia="zh-CN"/>
+        </w:rPr>
+        <w:t>。</w:t>
+      </w:r>
+      <w:r>
+        <w:rPr>
+          <w:rFonts w:hint="eastAsia"/>
+          <w:color w:val="A5A5A5" w:themeColor="background1" w:themeShade="A6"/>
+          <w:sz w:val="24"/>
+          <w:szCs w:val="24"/>
+        </w:rPr>
+        <w:t>汇报形式</w:t>
+      </w:r>
+      <w:r>
+        <w:rPr>
+          <w:rFonts w:hint="eastAsia"/>
+          <w:color w:val="A5A5A5" w:themeColor="background1" w:themeShade="A6"/>
+          <w:sz w:val="24"/>
+          <w:szCs w:val="24"/>
+          <w:lang w:eastAsia="zh-CN"/>
+        </w:rPr>
+        <w:t>包括</w:t>
+      </w:r>
+      <w:r>
+        <w:rPr>
+          <w:rFonts w:hint="eastAsia"/>
+          <w:color w:val="A5A5A5" w:themeColor="background1" w:themeShade="A6"/>
+          <w:sz w:val="24"/>
+          <w:szCs w:val="24"/>
+        </w:rPr>
+        <w:t>：</w:t>
+      </w:r>
+      <w:r>
+        <w:rPr>
+          <w:rFonts w:hint="eastAsia"/>
+          <w:color w:val="A5A5A5" w:themeColor="background1" w:themeShade="A6"/>
+          <w:sz w:val="24"/>
+          <w:szCs w:val="24"/>
+          <w:lang w:val="en-US" w:eastAsia="zh-CN"/>
+        </w:rPr>
+        <w:t>1）技术汇报：近期</w:t>
+      </w:r>
+      <w:r>
+        <w:rPr>
+          <w:rFonts w:hint="eastAsia"/>
+          <w:color w:val="A5A5A5" w:themeColor="background1" w:themeShade="A6"/>
+          <w:sz w:val="24"/>
+          <w:szCs w:val="24"/>
+        </w:rPr>
+        <w:t>架构</w:t>
+      </w:r>
+      <w:r>
+        <w:rPr>
+          <w:rFonts w:hint="eastAsia"/>
+          <w:color w:val="A5A5A5" w:themeColor="background1" w:themeShade="A6"/>
+          <w:sz w:val="24"/>
+          <w:szCs w:val="24"/>
+          <w:lang w:eastAsia="zh-CN"/>
+        </w:rPr>
+        <w:t>及</w:t>
+      </w:r>
+      <w:r>
+        <w:rPr>
+          <w:rFonts w:hint="eastAsia"/>
+          <w:color w:val="A5A5A5" w:themeColor="background1" w:themeShade="A6"/>
+          <w:sz w:val="24"/>
+          <w:szCs w:val="24"/>
+        </w:rPr>
+        <w:t>新技术</w:t>
+      </w:r>
+      <w:r>
+        <w:rPr>
+          <w:rFonts w:hint="eastAsia"/>
+          <w:color w:val="A5A5A5" w:themeColor="background1" w:themeShade="A6"/>
+          <w:sz w:val="24"/>
+          <w:szCs w:val="24"/>
+          <w:lang w:eastAsia="zh-CN"/>
+        </w:rPr>
+        <w:t>引入重要</w:t>
+      </w:r>
+      <w:r>
+        <w:rPr>
+          <w:rFonts w:hint="eastAsia"/>
+          <w:color w:val="A5A5A5" w:themeColor="background1" w:themeShade="A6"/>
+          <w:sz w:val="24"/>
+          <w:szCs w:val="24"/>
+        </w:rPr>
+        <w:t>成果</w:t>
+      </w:r>
+      <w:r>
+        <w:rPr>
+          <w:rFonts w:hint="eastAsia"/>
+          <w:color w:val="A5A5A5" w:themeColor="background1" w:themeShade="A6"/>
+          <w:sz w:val="24"/>
+          <w:szCs w:val="24"/>
+          <w:lang w:eastAsia="zh-CN"/>
+        </w:rPr>
+        <w:t>汇报。</w:t>
+      </w:r>
+      <w:r>
+        <w:rPr>
+          <w:rFonts w:hint="eastAsia"/>
+          <w:color w:val="A5A5A5" w:themeColor="background1" w:themeShade="A6"/>
+          <w:sz w:val="24"/>
+          <w:szCs w:val="24"/>
+          <w:lang w:val="en-US" w:eastAsia="zh-CN"/>
+        </w:rPr>
+        <w:t>2）周汇报：重点工作事项汇报。3）</w:t>
+      </w:r>
+      <w:r>
+        <w:rPr>
+          <w:rFonts w:hint="eastAsia"/>
+          <w:color w:val="A5A5A5" w:themeColor="background1" w:themeShade="A6"/>
+          <w:sz w:val="24"/>
+          <w:szCs w:val="24"/>
+        </w:rPr>
+        <w:t>部门例会</w:t>
+      </w:r>
+      <w:r>
+        <w:rPr>
+          <w:rFonts w:hint="eastAsia"/>
+          <w:color w:val="A5A5A5" w:themeColor="background1" w:themeShade="A6"/>
+          <w:sz w:val="24"/>
+          <w:szCs w:val="24"/>
+          <w:lang w:eastAsia="zh-CN"/>
+        </w:rPr>
+        <w:t>：重大项目建设汇报</w:t>
+      </w:r>
+      <w:r>
+        <w:rPr>
+          <w:rFonts w:hint="eastAsia"/>
+          <w:color w:val="A5A5A5" w:themeColor="background1" w:themeShade="A6"/>
+          <w:sz w:val="24"/>
+          <w:szCs w:val="24"/>
+          <w:lang w:val="en-US" w:eastAsia="zh-CN"/>
+        </w:rPr>
+        <w:t>4）</w:t>
+      </w:r>
+      <w:r>
+        <w:rPr>
+          <w:rFonts w:hint="eastAsia"/>
+          <w:color w:val="A5A5A5" w:themeColor="background1" w:themeShade="A6"/>
+          <w:sz w:val="24"/>
+          <w:szCs w:val="24"/>
+        </w:rPr>
+        <w:t>考核</w:t>
+      </w:r>
+      <w:r>
+        <w:rPr>
+          <w:rFonts w:hint="eastAsia"/>
+          <w:color w:val="A5A5A5" w:themeColor="background1" w:themeShade="A6"/>
+          <w:sz w:val="24"/>
+          <w:szCs w:val="24"/>
+          <w:lang w:eastAsia="zh-CN"/>
+        </w:rPr>
+        <w:t>面谈：包括对工作、自身成长的检视</w:t>
+      </w:r>
+      <w:r>
+        <w:rPr>
+          <w:rFonts w:hint="eastAsia"/>
+          <w:color w:val="A5A5A5" w:themeColor="background1" w:themeShade="A6"/>
+          <w:sz w:val="24"/>
+          <w:szCs w:val="24"/>
+        </w:rPr>
+        <w:t>。</w:t>
       </w:r>
     </w:p>
     <w:p>
@@ -30288,28 +30580,11 @@
           <w:numId w:val="2"/>
         </w:numPr>
         <w:rPr>
-          <w:color w:val="A5A5A5" w:themeColor="background1" w:themeShade="A6"/>
-          <w:sz w:val="24"/>
-          <w:szCs w:val="24"/>
-        </w:rPr>
-      </w:pPr>
-      <w:r>
-        <w:rPr>
           <w:rFonts w:hint="eastAsia"/>
           <w:color w:val="A5A5A5" w:themeColor="background1" w:themeShade="A6"/>
           <w:sz w:val="24"/>
           <w:szCs w:val="24"/>
         </w:rPr>
-        <w:t>项目工作职责：负责重点项目架构设计及研发管理。</w:t>
-      </w:r>
-    </w:p>
-    <w:p>
-      <w:pPr>
-        <w:rPr>
-          <w:color w:val="A5A5A5" w:themeColor="background1" w:themeShade="A6"/>
-          <w:sz w:val="24"/>
-          <w:szCs w:val="24"/>
-        </w:rPr>
       </w:pPr>
       <w:r>
         <w:rPr>
@@ -30317,84 +30592,19 @@
           <w:color w:val="A5A5A5" w:themeColor="background1" w:themeShade="A6"/>
           <w:sz w:val="24"/>
           <w:szCs w:val="24"/>
-        </w:rPr>
-        <w:t>上级汇报对象：项目发起人（部门长、CTO或COO）；汇报形式：项目周报、项目周例会和里程碑汇报。</w:t>
+          <w:lang w:eastAsia="zh-CN"/>
+        </w:rPr>
+        <w:t>下级汇报对象：架构组成员。汇报形式包括：</w:t>
       </w:r>
-    </w:p>
-    <w:p>
-      <w:pPr>
-        <w:rPr>
-          <w:color w:val="A5A5A5" w:themeColor="background1" w:themeShade="A6"/>
-          <w:sz w:val="24"/>
-          <w:szCs w:val="24"/>
-        </w:rPr>
-      </w:pPr>
       <w:r>
         <w:rPr>
           <w:rFonts w:hint="eastAsia"/>
           <w:color w:val="A5A5A5" w:themeColor="background1" w:themeShade="A6"/>
           <w:sz w:val="24"/>
           <w:szCs w:val="24"/>
-        </w:rPr>
-        <w:t>下级汇报对象：项目研发团队；汇报形式：晨会/夕会、不定期重点问题汇报、考核面谈。</w:t>
-      </w:r>
-    </w:p>
-    <w:p>
-      <w:pPr>
-        <w:numPr>
-          <w:ilvl w:val="0"/>
-          <w:numId w:val="2"/>
-        </w:numPr>
-        <w:rPr>
-          <w:color w:val="A5A5A5" w:themeColor="background1" w:themeShade="A6"/>
-          <w:sz w:val="24"/>
-          <w:szCs w:val="24"/>
-        </w:rPr>
-      </w:pPr>
-      <w:r>
-        <w:rPr>
-          <w:rFonts w:hint="eastAsia"/>
-          <w:color w:val="A5A5A5" w:themeColor="background1" w:themeShade="A6"/>
-          <w:sz w:val="24"/>
-          <w:szCs w:val="24"/>
-        </w:rPr>
-        <w:t>虚拟架构组工作职责：负责公司中台战略落地，架构原则制定，技术栈维护等。</w:t>
-      </w:r>
-    </w:p>
-    <w:p>
-      <w:pPr>
-        <w:rPr>
-          <w:color w:val="A5A5A5" w:themeColor="background1" w:themeShade="A6"/>
-          <w:sz w:val="24"/>
-          <w:szCs w:val="24"/>
-        </w:rPr>
-      </w:pPr>
-      <w:r>
-        <w:rPr>
-          <w:rFonts w:hint="eastAsia"/>
-          <w:color w:val="A5A5A5" w:themeColor="background1" w:themeShade="A6"/>
-          <w:sz w:val="24"/>
-          <w:szCs w:val="24"/>
-        </w:rPr>
-        <w:t>上级汇报对象：组长或CTO；汇报形式：不定期检视情况汇报、双月成果汇报。</w:t>
-      </w:r>
-    </w:p>
-    <w:p>
-      <w:pPr>
-        <w:spacing w:line="200" w:lineRule="exact"/>
-        <w:rPr>
-          <w:sz w:val="20"/>
-          <w:szCs w:val="20"/>
-        </w:rPr>
-      </w:pPr>
-      <w:r>
-        <w:rPr>
-          <w:rFonts w:hint="eastAsia"/>
-          <w:color w:val="A5A5A5" w:themeColor="background1" w:themeShade="A6"/>
-          <w:sz w:val="24"/>
-          <w:szCs w:val="24"/>
-        </w:rPr>
-        <w:t>下级汇报对象：各部门架构对接人；汇报形式：不定期检视反馈。</w:t>
+          <w:lang w:val="en-US" w:eastAsia="zh-CN"/>
+        </w:rPr>
+        <w:t>1）周汇报：跟进项目或系统的工作进展、问题及解决方案。2）定期头脑风暴：阶段性工作、技术、架构等成果总结分享。2）考核面谈。</w:t>
       </w:r>
     </w:p>
     <w:commentRangeEnd w:id="2"/>
@@ -30411,6 +30621,10 @@
           <w:rStyle w:val="9"/>
         </w:rPr>
         <w:commentReference w:id="2"/>
+      </w:r>
+      <w:commentRangeEnd w:id="3"/>
+      <w:r>
+        <w:commentReference w:id="3"/>
       </w:r>
     </w:p>
     <w:p>
@@ -30758,7 +30972,7 @@
         </w:rPr>
         <w:t xml:space="preserve">您的职业发展目标是什么？请结合个人性格特点及自身经历说明您五年内的职业规划。 </w:t>
       </w:r>
-      <w:commentRangeStart w:id="3"/>
+      <w:commentRangeStart w:id="4"/>
       <w:r>
         <w:rPr>
           <w:rFonts w:ascii="微软雅黑" w:hAnsi="微软雅黑" w:eastAsia="微软雅黑" w:cs="微软雅黑"/>
@@ -30767,12 +30981,12 @@
         </w:rPr>
         <w:t>*（300-500字）</w:t>
       </w:r>
-      <w:commentRangeEnd w:id="3"/>
+      <w:commentRangeEnd w:id="4"/>
       <w:r>
         <w:rPr>
           <w:rStyle w:val="9"/>
         </w:rPr>
-        <w:commentReference w:id="3"/>
+        <w:commentReference w:id="4"/>
       </w:r>
     </w:p>
     <w:p>
@@ -31140,8 +31354,9 @@
           <w:szCs w:val="24"/>
         </w:rPr>
       </w:pPr>
-      <w:commentRangeStart w:id="4"/>
       <w:commentRangeStart w:id="5"/>
+      <w:commentRangeStart w:id="6"/>
+      <w:commentRangeStart w:id="7"/>
       <w:r>
         <w:rPr>
           <w:rFonts w:hint="eastAsia"/>
@@ -31149,7 +31364,7 @@
           <w:sz w:val="24"/>
           <w:szCs w:val="24"/>
         </w:rPr>
-        <w:t>主要工作成就：1）曾作为部门经理，培养了2名高级经理和1名经理2）打造全国领先的医改检测平台3）设计医联平台,对接线上5000家医院，助力公司获评独角兽</w:t>
+        <w:t>主要工作成就：1）曾作为部门经理，培养了2名高级经理和</w:t>
       </w:r>
       <w:r>
         <w:rPr>
@@ -31157,9 +31372,29 @@
           <w:color w:val="A5A5A5" w:themeColor="background1" w:themeShade="A6"/>
           <w:sz w:val="24"/>
           <w:szCs w:val="24"/>
+          <w:lang w:val="en-US" w:eastAsia="zh-CN"/>
+        </w:rPr>
+        <w:t>2</w:t>
+      </w:r>
+      <w:r>
+        <w:rPr>
+          <w:rFonts w:hint="eastAsia"/>
+          <w:color w:val="A5A5A5" w:themeColor="background1" w:themeShade="A6"/>
+          <w:sz w:val="24"/>
+          <w:szCs w:val="24"/>
+        </w:rPr>
+        <w:t>名经理2）打造全国领先的医改检测平台3）设计医联平台,对接线上5000家医院，</w:t>
+      </w:r>
+      <w:r>
+        <w:rPr>
+          <w:rFonts w:hint="eastAsia"/>
+          <w:color w:val="A5A5A5" w:themeColor="background1" w:themeShade="A6"/>
+          <w:sz w:val="24"/>
+          <w:szCs w:val="24"/>
+          <w:highlight w:val="none"/>
           <w:lang w:eastAsia="zh-CN"/>
         </w:rPr>
-        <w:t>。</w:t>
+        <w:t>平台年收入达到</w:t>
       </w:r>
       <w:r>
         <w:rPr>
@@ -31170,18 +31405,18 @@
           <w:highlight w:val="none"/>
           <w:lang w:val="en-US" w:eastAsia="zh-CN"/>
         </w:rPr>
-        <w:t>2018年</w:t>
+        <w:t>2亿</w:t>
       </w:r>
+      <w:commentRangeEnd w:id="5"/>
       <w:r>
         <w:rPr>
-          <w:rFonts w:hint="eastAsia"/>
-          <w:color w:val="A5A5A5" w:themeColor="background1" w:themeShade="A6"/>
-          <w:sz w:val="24"/>
-          <w:szCs w:val="24"/>
-          <w:highlight w:val="none"/>
-          <w:lang w:eastAsia="zh-CN"/>
-        </w:rPr>
-        <w:t>平台年收入达到</w:t>
+          <w:rStyle w:val="9"/>
+        </w:rPr>
+        <w:commentReference w:id="5"/>
+      </w:r>
+      <w:commentRangeEnd w:id="6"/>
+      <w:r>
+        <w:commentReference w:id="6"/>
       </w:r>
       <w:r>
         <w:rPr>
@@ -31192,7 +31427,7 @@
           <w:highlight w:val="none"/>
           <w:lang w:val="en-US" w:eastAsia="zh-CN"/>
         </w:rPr>
-        <w:t>2亿</w:t>
+        <w:t>，</w:t>
       </w:r>
       <w:r>
         <w:rPr>
@@ -31200,16 +31435,18 @@
           <w:color w:val="A5A5A5" w:themeColor="background1" w:themeShade="A6"/>
           <w:sz w:val="24"/>
           <w:szCs w:val="24"/>
-          <w:highlight w:val="none"/>
+        </w:rPr>
+        <w:t>助力公司获评独角兽</w:t>
+      </w:r>
+      <w:r>
+        <w:rPr>
+          <w:rFonts w:hint="eastAsia"/>
+          <w:color w:val="A5A5A5" w:themeColor="background1" w:themeShade="A6"/>
+          <w:sz w:val="24"/>
+          <w:szCs w:val="24"/>
+          <w:lang w:eastAsia="zh-CN"/>
         </w:rPr>
         <w:t>。</w:t>
-      </w:r>
-      <w:commentRangeEnd w:id="4"/>
-      <w:r>
-        <w:rPr>
-          <w:rStyle w:val="9"/>
-        </w:rPr>
-        <w:commentReference w:id="4"/>
       </w:r>
     </w:p>
     <w:p>
@@ -31227,7 +31464,7 @@
           <w:sz w:val="24"/>
           <w:szCs w:val="24"/>
         </w:rPr>
-        <w:t>其中最具挑战当属重庆医改检测平台的建设：</w:t>
+        <w:t>最具挑战当属重庆医改检测平台的建设：</w:t>
       </w:r>
     </w:p>
     <w:p>
@@ -31245,7 +31482,7 @@
           <w:sz w:val="24"/>
           <w:szCs w:val="24"/>
         </w:rPr>
-        <w:t>背景：该项目作为重庆市政府的重点工程，关系公司声誉，只许成功。要求17年11月完成研发，12月对接医院联调，18年1月10日全市推行，对接226家公立医院。</w:t>
+        <w:t>背景：该项目作为重庆市政府的重点工程，关系公司声誉。要求17年11月完成研发，12月对接医院联调，18年1月10日全市推行，对接226家公立医院。</w:t>
       </w:r>
     </w:p>
     <w:p>
@@ -31263,7 +31500,26 @@
           <w:sz w:val="24"/>
           <w:szCs w:val="24"/>
         </w:rPr>
-        <w:t>困境：前期项目团队错误评估技术方案且管理混乱。11月测试未达标，方案被推翻且无头绪。</w:t>
+        <w:t>困境：</w:t>
+      </w:r>
+      <w:r>
+        <w:rPr>
+          <w:rFonts w:hint="eastAsia"/>
+          <w:color w:val="A5A5A5" w:themeColor="background1" w:themeShade="A6"/>
+          <w:sz w:val="24"/>
+          <w:szCs w:val="24"/>
+          <w:lang w:eastAsia="zh-CN"/>
+        </w:rPr>
+        <w:t>上个</w:t>
+      </w:r>
+      <w:r>
+        <w:rPr>
+          <w:rFonts w:hint="eastAsia"/>
+          <w:color w:val="A5A5A5" w:themeColor="background1" w:themeShade="A6"/>
+          <w:sz w:val="24"/>
+          <w:szCs w:val="24"/>
+        </w:rPr>
+        <w:t>团队错误评估技术方案且管理混乱。11月测试未达标，方案被推翻且无头绪。</w:t>
       </w:r>
     </w:p>
     <w:p>
@@ -31281,7 +31537,45 @@
           <w:sz w:val="24"/>
           <w:szCs w:val="24"/>
         </w:rPr>
-        <w:t>入场：11月初领导命我全权接管项目。我当即从以下方面入手推进：1)理清思路，明确建设标准和方案，保证后续的路不走偏。结合业务量预估和7x24的服务窗口要求，发明了基于弹性算法的分布式并行处理框架。2)明确工作制度及作风。建立晨会、夕会制度。将项目工作与KPI挂钩。3)调整人员配置，拆分小组（核心研发组、问题响应组、医院对接组等）。分头应对，整体推进。4)协调实施路径，分批次、分优先级对接医院。为项目组预留缓冲。</w:t>
+        <w:t>入场：11月初领导命我全权接管项目。我当即从以下方面入手推进：1)理清思路，明确建设标准和方案，保证后续的路不走偏。结合业务量预估和7x24的服务窗口要求，发明了基于弹性算法的分布式处理框架。2)明确工作制度及作风。建立晨会、夕会制度。将项目工作与KPI挂钩。3)调整人员配置，拆分小组（核心研发组、问题响应组、医院对接组等）</w:t>
+      </w:r>
+      <w:r>
+        <w:rPr>
+          <w:rFonts w:hint="eastAsia"/>
+          <w:color w:val="A5A5A5" w:themeColor="background1" w:themeShade="A6"/>
+          <w:sz w:val="24"/>
+          <w:szCs w:val="24"/>
+          <w:lang w:eastAsia="zh-CN"/>
+        </w:rPr>
+        <w:t>，</w:t>
+      </w:r>
+      <w:r>
+        <w:rPr>
+          <w:rFonts w:hint="eastAsia"/>
+          <w:color w:val="A5A5A5" w:themeColor="background1" w:themeShade="A6"/>
+          <w:sz w:val="24"/>
+          <w:szCs w:val="24"/>
+        </w:rPr>
+        <w:t>分头应对，整体推进。4)协调实施路径，分批次、分优先级对接医院</w:t>
+      </w:r>
+      <w:r>
+        <w:rPr>
+          <w:rFonts w:hint="eastAsia"/>
+          <w:color w:val="A5A5A5" w:themeColor="background1" w:themeShade="A6"/>
+          <w:sz w:val="24"/>
+          <w:szCs w:val="24"/>
+          <w:lang w:eastAsia="zh-CN"/>
+        </w:rPr>
+        <w:t>，</w:t>
+      </w:r>
+      <w:r>
+        <w:rPr>
+          <w:rFonts w:hint="eastAsia"/>
+          <w:color w:val="A5A5A5" w:themeColor="background1" w:themeShade="A6"/>
+          <w:sz w:val="24"/>
+          <w:szCs w:val="24"/>
+        </w:rPr>
+        <w:t>为项目组预留缓冲。</w:t>
       </w:r>
     </w:p>
     <w:p>
@@ -31299,10 +31593,10 @@
           <w:sz w:val="24"/>
           <w:szCs w:val="24"/>
         </w:rPr>
-        <w:t>重庆平台实施1年后，监测异常的辅助用药和高值耗材令采购价下降10%-30%；人均出院费用同比下降6%，个人卫生支出占卫生总费用的比重下降到29%。</w:t>
+        <w:t>平台实施1年后，监测异常的辅助用药和高值耗材令采购价下降10%-30%；人均出院费用同比下降6%，个人卫生支出占卫生总费用的比重下降到29%。</w:t>
       </w:r>
     </w:p>
-    <w:commentRangeEnd w:id="5"/>
+    <w:commentRangeEnd w:id="7"/>
     <w:p>
       <w:pPr>
         <w:spacing w:line="200" w:lineRule="exact"/>
@@ -31315,7 +31609,7 @@
         <w:rPr>
           <w:rStyle w:val="9"/>
         </w:rPr>
-        <w:commentReference w:id="5"/>
+        <w:commentReference w:id="7"/>
       </w:r>
     </w:p>
     <w:p>
@@ -31508,7 +31802,7 @@
           <w:sz w:val="24"/>
           <w:szCs w:val="24"/>
         </w:rPr>
-        <w:t>我近8年的管理</w:t>
+        <w:t>我近8年的管理工作主要集中在团队管理和架构设计，故我想通过以下三段来展示我的领导潜力：</w:t>
       </w:r>
       <w:r>
         <w:rPr>
@@ -31517,7 +31811,7 @@
           <w:sz w:val="24"/>
           <w:szCs w:val="24"/>
         </w:rPr>
-        <w:t>工作主要集中在团队管理和架构设计，故我想通过以下三段</w:t>
+        <w:br w:type="textWrapping"/>
       </w:r>
       <w:r>
         <w:rPr>
@@ -31526,36 +31820,7 @@
           <w:sz w:val="24"/>
           <w:szCs w:val="24"/>
         </w:rPr>
-        <w:t>来展示我的领导潜力：</w:t>
-      </w:r>
-      <w:r>
-        <w:rPr>
-          <w:rFonts w:hint="eastAsia"/>
-          <w:color w:val="A5A5A5" w:themeColor="background1" w:themeShade="A6"/>
-          <w:sz w:val="24"/>
-          <w:szCs w:val="24"/>
-        </w:rPr>
-        <w:br w:type="textWrapping"/>
-      </w:r>
-      <w:r>
-        <w:rPr>
-          <w:rFonts w:hint="eastAsia"/>
-          <w:color w:val="A5A5A5" w:themeColor="background1" w:themeShade="A6"/>
-          <w:sz w:val="24"/>
-          <w:szCs w:val="24"/>
-        </w:rPr>
-        <w:t>1）果敢执行，善用资源。曾在入职新公司伊始面临系统崩溃，高层震怒。CTO命我救场，我的举措包括：1.收集信息，与运维组沟通了解问题本质，制定针对方案；2.果断决策，统一团队意见，推动方案落地，同步PLANB；3.获取CTO授权，开通绿色通道，资源</w:t>
-      </w:r>
-      <w:bookmarkStart w:id="8" w:name="_GoBack"/>
-      <w:bookmarkEnd w:id="8"/>
-      <w:r>
-        <w:rPr>
-          <w:rFonts w:hint="eastAsia"/>
-          <w:color w:val="A5A5A5" w:themeColor="background1" w:themeShade="A6"/>
-          <w:sz w:val="24"/>
-          <w:szCs w:val="24"/>
-        </w:rPr>
-        <w:t>优先，流程放行。</w:t>
+        <w:t>1）果敢执行，善用资源。曾在入职新公司伊始面临系统崩溃，高层震怒。CTO命我救场，我的举措包括：1.收集信息，与运维组沟通了解问题本质，制定针对方案；2.果断决策，统一团队意见，推动方案落地，同步PLANB；3.获取CTO授权，开通绿色通道，资源优先，流程放行。</w:t>
       </w:r>
     </w:p>
     <w:p>
@@ -31775,31 +32040,58 @@
           <w:szCs w:val="24"/>
         </w:rPr>
       </w:pPr>
+      <w:bookmarkStart w:id="8" w:name="_GoBack"/>
       <w:r>
         <w:rPr>
           <w:rFonts w:hint="eastAsia"/>
           <w:color w:val="A5A5A5" w:themeColor="background1" w:themeShade="A6"/>
           <w:sz w:val="24"/>
           <w:szCs w:val="24"/>
-        </w:rPr>
-        <w:t>由于工作占领了相当部分时间，在保证工作的前提下，必须最大化利用碎片时间，善用多媒体学习方式，具体</w:t>
+          <w:lang w:eastAsia="zh-CN"/>
+        </w:rPr>
+        <w:t>此次</w:t>
       </w:r>
-      <w:commentRangeStart w:id="6"/>
       <w:r>
         <w:rPr>
           <w:rFonts w:hint="eastAsia"/>
           <w:color w:val="A5A5A5" w:themeColor="background1" w:themeShade="A6"/>
           <w:sz w:val="24"/>
           <w:szCs w:val="24"/>
-        </w:rPr>
-        <w:t>做法</w:t>
+          <w:lang w:val="en-US" w:eastAsia="zh-CN"/>
+        </w:rPr>
+        <w:t>MBA学习得到了家庭和公司的支持，领导表示：会在时间支配上给予我一定空间，并希望我学成后为公司创造更大价值。这份支持增加了我的信心，但同时我也必须认识到客观的困难，</w:t>
       </w:r>
-      <w:commentRangeEnd w:id="6"/>
       <w:r>
         <w:rPr>
+          <w:rFonts w:hint="eastAsia"/>
+          <w:color w:val="A5A5A5" w:themeColor="background1" w:themeShade="A6"/>
+          <w:sz w:val="24"/>
+          <w:szCs w:val="24"/>
+        </w:rPr>
+        <w:t>最大化利用碎片时间，</w:t>
+      </w:r>
+      <w:commentRangeStart w:id="8"/>
+      <w:commentRangeStart w:id="9"/>
+      <w:r>
+        <w:rPr>
           <w:rStyle w:val="9"/>
         </w:rPr>
-        <w:commentReference w:id="6"/>
+        <w:commentReference w:id="8"/>
+      </w:r>
+      <w:commentRangeEnd w:id="8"/>
+      <w:commentRangeEnd w:id="9"/>
+      <w:r>
+        <w:commentReference w:id="9"/>
+      </w:r>
+      <w:r>
+        <w:rPr>
+          <w:rFonts w:hint="eastAsia"/>
+          <w:color w:val="A5A5A5" w:themeColor="background1" w:themeShade="A6"/>
+          <w:sz w:val="24"/>
+          <w:szCs w:val="24"/>
+          <w:lang w:eastAsia="zh-CN"/>
+        </w:rPr>
+        <w:t>将学习与日程有机结合</w:t>
       </w:r>
       <w:r>
         <w:rPr>
@@ -31830,7 +32122,7 @@
           <w:sz w:val="24"/>
           <w:szCs w:val="24"/>
         </w:rPr>
-        <w:t>制定时刻表：将每周作息梳理成时刻表，细化每天的事务安排并精确到各时间段。若出现未安排任何事务的时间段，即为可利用的空闲时间片。</w:t>
+        <w:t>制定时刻表：将每周作息梳理成时刻表，细化每天的事务并精确到各时间段。若出现未安排时间段，即为可利用的空闲时间片。</w:t>
       </w:r>
     </w:p>
     <w:p>
@@ -31852,7 +32144,7 @@
           <w:sz w:val="24"/>
           <w:szCs w:val="24"/>
         </w:rPr>
-        <w:t>学习任务拆解：将当期课程按听、说、看、练、学，拆分学习任务。对照时刻表，将各学习任务编排进那些空闲时间片（比如上下班路上安排听、看等机动性高的任务；晚上回家可安排做题等较重的任务；周末留给课堂学习等全天候任务）。</w:t>
+        <w:t>学习任务拆解：将课程按听、说、看、练、学，拆分学习任务。对照时刻表，将各学习任务编排进空闲时间片（比如上下班路上安排听、看等机动性高的任务；晚上回家可安排做题等较重的任务；周末留给课堂学习等全天候任务）。</w:t>
       </w:r>
     </w:p>
     <w:p>
@@ -31870,7 +32162,7 @@
           <w:sz w:val="24"/>
           <w:szCs w:val="24"/>
         </w:rPr>
-        <w:t>我的家庭十分支持我MBA学习，所以能预计的困难主要还是来自工作对时间的占用和知识的消化。应对举措如下：</w:t>
+        <w:t>预计的困难主要还是来自工作对时间的占用和知识的消化。应对举措如下：</w:t>
       </w:r>
     </w:p>
     <w:p>
@@ -31892,7 +32184,7 @@
           <w:sz w:val="24"/>
           <w:szCs w:val="24"/>
         </w:rPr>
-        <w:t>在学习过程中引入番茄工作法：培养自己的专注力且更有效地利用时间，提升时间管理能力。</w:t>
+        <w:t>学习中引入番茄工作法：培养自己的专注力且更有效地利用时间，提升时间管理能力。</w:t>
       </w:r>
     </w:p>
     <w:p>
@@ -31919,10 +32211,6 @@
     </w:p>
     <w:p>
       <w:pPr>
-        <w:numPr>
-          <w:ilvl w:val="0"/>
-          <w:numId w:val="7"/>
-        </w:numPr>
         <w:rPr>
           <w:color w:val="A5A5A5" w:themeColor="background1" w:themeShade="A6"/>
           <w:sz w:val="24"/>
@@ -31936,27 +32224,10 @@
           <w:sz w:val="24"/>
           <w:szCs w:val="24"/>
         </w:rPr>
-        <w:t>积极参与课余活动：参加MBA学习中的拓展/沙龙等活动，结识同道人，分享交流，互取所长，使学习生活不枯燥。</w:t>
+        <w:t>积极参与MBA学习中的拓展/沙龙等活动，结识同道人，分享交流，互取所长，使学习不枯燥。</w:t>
       </w:r>
     </w:p>
-    <w:p>
-      <w:pPr>
-        <w:rPr>
-          <w:color w:val="A5A5A5" w:themeColor="background1" w:themeShade="A6"/>
-          <w:sz w:val="24"/>
-          <w:szCs w:val="24"/>
-        </w:rPr>
-      </w:pPr>
-      <w:r>
-        <w:rPr>
-          <w:rFonts w:hint="eastAsia"/>
-          <w:color w:val="A5A5A5" w:themeColor="background1" w:themeShade="A6"/>
-          <w:sz w:val="24"/>
-          <w:szCs w:val="24"/>
-        </w:rPr>
-        <w:t>以上就是我的学习计划。</w:t>
-      </w:r>
-    </w:p>
+    <w:bookmarkEnd w:id="8"/>
     <w:p>
       <w:pPr>
         <w:spacing w:line="200" w:lineRule="exact"/>
@@ -32801,7 +33072,25 @@
       </w:r>
     </w:p>
   </w:comment>
-  <w:comment w:id="3" w:author="zk -pc" w:date="2019-04-21T23:54:00Z" w:initials="z-">
+  <w:comment w:id="3" w:author="滨霸" w:date="2019-04-23T09:21:10Z" w:initials="">
+    <w:p>
+      <w:pPr>
+        <w:pStyle w:val="2"/>
+        <w:rPr>
+          <w:rFonts w:hint="eastAsia" w:eastAsiaTheme="minorEastAsia"/>
+          <w:lang w:eastAsia="zh-CN"/>
+        </w:rPr>
+      </w:pPr>
+      <w:r>
+        <w:rPr>
+          <w:rFonts w:hint="eastAsia"/>
+          <w:lang w:eastAsia="zh-CN"/>
+        </w:rPr>
+        <w:t>内容已更新，请重新审阅</w:t>
+      </w:r>
+    </w:p>
+  </w:comment>
+  <w:comment w:id="4" w:author="zk -pc" w:date="2019-04-21T23:54:00Z" w:initials="z-">
     <w:p>
       <w:pPr>
         <w:pStyle w:val="2"/>
@@ -32814,12 +33103,14 @@
       </w:r>
     </w:p>
   </w:comment>
-  <w:comment w:id="4" w:author="zk -pc" w:date="2019-04-22T00:00:00Z" w:initials="z-">
+  <w:comment w:id="5" w:author="zk -pc" w:date="2019-04-22T00:00:00Z" w:initials="z-">
     <w:p>
       <w:pPr>
         <w:pStyle w:val="2"/>
         <w:rPr>
-          <w:rFonts w:hint="eastAsia"/>
+          <w:rFonts w:hint="eastAsia" w:eastAsiaTheme="minorEastAsia"/>
+          <w:highlight w:val="yellow"/>
+          <w:lang w:eastAsia="zh-CN"/>
         </w:rPr>
       </w:pPr>
       <w:r>
@@ -32829,26 +33120,40 @@
         <w:t>最好在加点给公司带来多少利润</w:t>
       </w:r>
     </w:p>
+  </w:comment>
+  <w:comment w:id="6" w:author="滨霸" w:date="2019-04-23T09:27:21Z" w:initials="">
     <w:p>
       <w:pPr>
         <w:pStyle w:val="2"/>
         <w:rPr>
           <w:rFonts w:hint="eastAsia" w:eastAsiaTheme="minorEastAsia"/>
-          <w:highlight w:val="yellow"/>
           <w:lang w:eastAsia="zh-CN"/>
         </w:rPr>
       </w:pPr>
       <w:r>
         <w:rPr>
           <w:rFonts w:hint="eastAsia"/>
-          <w:highlight w:val="yellow"/>
           <w:lang w:eastAsia="zh-CN"/>
         </w:rPr>
-        <w:t>增加在了结尾</w:t>
+        <w:t>第一段增加了“平台年收入达到</w:t>
+      </w:r>
+      <w:r>
+        <w:rPr>
+          <w:rFonts w:hint="eastAsia"/>
+          <w:lang w:val="en-US" w:eastAsia="zh-CN"/>
+        </w:rPr>
+        <w:t>2亿</w:t>
+      </w:r>
+      <w:r>
+        <w:rPr>
+          <w:rFonts w:hint="eastAsia"/>
+          <w:lang w:eastAsia="zh-CN"/>
+        </w:rPr>
+        <w:t>”</w:t>
       </w:r>
     </w:p>
   </w:comment>
-  <w:comment w:id="5" w:author="zk -pc" w:date="2019-04-21T23:56:00Z" w:initials="z-">
+  <w:comment w:id="7" w:author="zk -pc" w:date="2019-04-21T23:56:00Z" w:initials="z-">
     <w:p>
       <w:pPr>
         <w:pStyle w:val="2"/>
@@ -32861,7 +33166,7 @@
       </w:r>
     </w:p>
   </w:comment>
-  <w:comment w:id="6" w:author="zk -pc" w:date="2019-04-22T00:01:00Z" w:initials="z-">
+  <w:comment w:id="8" w:author="zk -pc" w:date="2019-04-22T00:01:00Z" w:initials="z-">
     <w:p>
       <w:pPr>
         <w:pStyle w:val="2"/>
@@ -32871,6 +33176,24 @@
           <w:rFonts w:hint="eastAsia"/>
         </w:rPr>
         <w:t>最好这段里也描述一下公司也支持你读,并做了怎样的支持和保证完成学业的支持</w:t>
+      </w:r>
+    </w:p>
+  </w:comment>
+  <w:comment w:id="9" w:author="滨霸" w:date="2019-04-23T09:28:18Z" w:initials="">
+    <w:p>
+      <w:pPr>
+        <w:pStyle w:val="2"/>
+        <w:rPr>
+          <w:rFonts w:hint="eastAsia" w:eastAsiaTheme="minorEastAsia"/>
+          <w:lang w:eastAsia="zh-CN"/>
+        </w:rPr>
+      </w:pPr>
+      <w:r>
+        <w:rPr>
+          <w:rFonts w:hint="eastAsia"/>
+          <w:lang w:eastAsia="zh-CN"/>
+        </w:rPr>
+        <w:t>已增加，请审阅</w:t>
       </w:r>
     </w:p>
   </w:comment>
@@ -32879,13 +33202,16 @@
 
 <file path=word/commentsExtended.xml><?xml version="1.0" encoding="utf-8"?>
 <w15:commentsEx xmlns:wpc="http://schemas.microsoft.com/office/word/2010/wordprocessingCanvas" xmlns:mc="http://schemas.openxmlformats.org/markup-compatibility/2006" xmlns:o="urn:schemas-microsoft-com:office:office" xmlns:r="http://schemas.openxmlformats.org/officeDocument/2006/relationships" xmlns:m="http://schemas.openxmlformats.org/officeDocument/2006/math" xmlns:v="urn:schemas-microsoft-com:vml" xmlns:wp14="http://schemas.microsoft.com/office/word/2010/wordprocessingDrawing" xmlns:wp="http://schemas.openxmlformats.org/drawingml/2006/wordprocessingDrawing" xmlns:w="http://schemas.openxmlformats.org/wordprocessingml/2006/main" xmlns:w14="http://schemas.microsoft.com/office/word/2010/wordml" xmlns:w15="http://schemas.microsoft.com/office/word/2012/wordml" xmlns:w10="urn:schemas-microsoft-com:office:word" xmlns:wpg="http://schemas.microsoft.com/office/word/2010/wordprocessingGroup" xmlns:wpi="http://schemas.microsoft.com/office/word/2010/wordprocessingInk" xmlns:wne="http://schemas.microsoft.com/office/word/2006/wordml" xmlns:wps="http://schemas.microsoft.com/office/word/2010/wordprocessingShape" xmlns:wpsCustomData="http://www.wps.cn/officeDocument/2013/wpsCustomData" mc:Ignorable="w14 w15 wp14">
-  <w15:commentEx w15:paraId="048655DB" w15:done="0"/>
-  <w15:commentEx w15:paraId="56E83C36" w15:done="0"/>
-  <w15:commentEx w15:paraId="45893C12" w15:done="0"/>
-  <w15:commentEx w15:paraId="652B3435" w15:done="0"/>
-  <w15:commentEx w15:paraId="5141228D" w15:done="0"/>
-  <w15:commentEx w15:paraId="26A31D72" w15:done="0"/>
-  <w15:commentEx w15:paraId="2CE41DAF" w15:done="0"/>
+  <w15:commentEx w15:paraId="1C3F0B9B" w15:done="0"/>
+  <w15:commentEx w15:paraId="54DB6E31" w15:done="0"/>
+  <w15:commentEx w15:paraId="4F1A5CFF" w15:done="0"/>
+  <w15:commentEx w15:paraId="40265C64" w15:done="0" w15:paraIdParent="4F1A5CFF"/>
+  <w15:commentEx w15:paraId="1F8C0EB1" w15:done="0"/>
+  <w15:commentEx w15:paraId="7E6479B9" w15:done="0"/>
+  <w15:commentEx w15:paraId="5CC44A80" w15:done="0" w15:paraIdParent="7E6479B9"/>
+  <w15:commentEx w15:paraId="73E97359" w15:done="0"/>
+  <w15:commentEx w15:paraId="62675FFD" w15:done="0"/>
+  <w15:commentEx w15:paraId="53241766" w15:done="0" w15:paraIdParent="62675FFD"/>
 </w15:commentsEx>
 </file>
 
@@ -32904,21 +33230,6 @@
     </w:lvl>
   </w:abstractNum>
   <w:abstractNum w:abstractNumId="1">
-    <w:nsid w:val="925B8EC5"/>
-    <w:multiLevelType w:val="singleLevel"/>
-    <w:tmpl w:val="925B8EC5"/>
-    <w:lvl w:ilvl="0" w:tentative="0">
-      <w:start w:val="1"/>
-      <w:numFmt w:val="chineseCounting"/>
-      <w:suff w:val="nothing"/>
-      <w:lvlText w:val="%1、"/>
-      <w:lvlJc w:val="left"/>
-      <w:rPr>
-        <w:rFonts w:hint="eastAsia"/>
-      </w:rPr>
-    </w:lvl>
-  </w:abstractNum>
-  <w:abstractNum w:abstractNumId="2">
     <w:nsid w:val="CCBA8D49"/>
     <w:multiLevelType w:val="singleLevel"/>
     <w:tmpl w:val="CCBA8D49"/>
@@ -32928,6 +33239,22 @@
       <w:suff w:val="nothing"/>
       <w:lvlText w:val="%1）"/>
       <w:lvlJc w:val="left"/>
+    </w:lvl>
+  </w:abstractNum>
+  <w:abstractNum w:abstractNumId="2">
+    <w:nsid w:val="E5F1C36F"/>
+    <w:multiLevelType w:val="singleLevel"/>
+    <w:tmpl w:val="E5F1C36F"/>
+    <w:lvl w:ilvl="0" w:tentative="0">
+      <w:start w:val="1"/>
+      <w:numFmt w:val="decimal"/>
+      <w:lvlText w:val="%1."/>
+      <w:lvlJc w:val="left"/>
+      <w:pPr>
+        <w:tabs>
+          <w:tab w:val="left" w:pos="312"/>
+        </w:tabs>
+      </w:pPr>
     </w:lvl>
   </w:abstractNum>
   <w:abstractNum w:abstractNumId="3">
@@ -32943,9 +33270,9 @@
     </w:lvl>
   </w:abstractNum>
   <w:abstractNum w:abstractNumId="4">
-    <w:nsid w:val="475654D1"/>
+    <w:nsid w:val="5A0F3F98"/>
     <w:multiLevelType w:val="singleLevel"/>
-    <w:tmpl w:val="475654D1"/>
+    <w:tmpl w:val="5A0F3F98"/>
     <w:lvl w:ilvl="0" w:tentative="0">
       <w:start w:val="1"/>
       <w:numFmt w:val="decimal"/>
@@ -32983,10 +33310,10 @@
     </w:lvl>
   </w:abstractNum>
   <w:num w:numId="1">
-    <w:abstractNumId w:val="4"/>
+    <w:abstractNumId w:val="2"/>
   </w:num>
   <w:num w:numId="2">
-    <w:abstractNumId w:val="1"/>
+    <w:abstractNumId w:val="4"/>
   </w:num>
   <w:num w:numId="3">
     <w:abstractNumId w:val="5"/>
@@ -32998,7 +33325,7 @@
     <w:abstractNumId w:val="3"/>
   </w:num>
   <w:num w:numId="6">
-    <w:abstractNumId w:val="2"/>
+    <w:abstractNumId w:val="1"/>
   </w:num>
   <w:num w:numId="7">
     <w:abstractNumId w:val="0"/>
@@ -33010,6 +33337,9 @@
 <w15:people xmlns:wpc="http://schemas.microsoft.com/office/word/2010/wordprocessingCanvas" xmlns:mc="http://schemas.openxmlformats.org/markup-compatibility/2006" xmlns:o="urn:schemas-microsoft-com:office:office" xmlns:r="http://schemas.openxmlformats.org/officeDocument/2006/relationships" xmlns:m="http://schemas.openxmlformats.org/officeDocument/2006/math" xmlns:v="urn:schemas-microsoft-com:vml" xmlns:wp14="http://schemas.microsoft.com/office/word/2010/wordprocessingDrawing" xmlns:wp="http://schemas.openxmlformats.org/drawingml/2006/wordprocessingDrawing" xmlns:w="http://schemas.openxmlformats.org/wordprocessingml/2006/main" xmlns:w14="http://schemas.microsoft.com/office/word/2010/wordml" xmlns:w15="http://schemas.microsoft.com/office/word/2012/wordml" xmlns:w10="urn:schemas-microsoft-com:office:word" xmlns:wpg="http://schemas.microsoft.com/office/word/2010/wordprocessingGroup" xmlns:wpi="http://schemas.microsoft.com/office/word/2010/wordprocessingInk" xmlns:wne="http://schemas.microsoft.com/office/word/2006/wordml" xmlns:wps="http://schemas.microsoft.com/office/word/2010/wordprocessingShape" xmlns:wpsCustomData="http://www.wps.cn/officeDocument/2013/wpsCustomData" mc:Ignorable="w14 w15 wp14">
   <w15:person w15:author="zk -pc">
     <w15:presenceInfo w15:providerId="None" w15:userId="zk -pc"/>
+  </w15:person>
+  <w15:person w15:author="滨霸">
+    <w15:presenceInfo w15:providerId="WPS Office" w15:userId="1348812718"/>
   </w15:person>
 </w15:people>
 </file>
@@ -33089,7 +33419,7 @@
     <w:lsdException w:qFormat="1" w:unhideWhenUsed="0" w:uiPriority="10" w:semiHidden="0" w:name="Title"/>
     <w:lsdException w:uiPriority="99" w:name="Closing"/>
     <w:lsdException w:uiPriority="99" w:name="Signature"/>
-    <w:lsdException w:uiPriority="1" w:name="Default Paragraph Font"/>
+    <w:lsdException w:qFormat="1" w:uiPriority="1" w:name="Default Paragraph Font"/>
     <w:lsdException w:uiPriority="99" w:name="Body Text"/>
     <w:lsdException w:uiPriority="99" w:name="Body Text Indent"/>
     <w:lsdException w:uiPriority="99" w:name="List Continue"/>
@@ -33288,6 +33618,7 @@
     <w:name w:val="Default Paragraph Font"/>
     <w:semiHidden/>
     <w:unhideWhenUsed/>
+    <w:qFormat/>
     <w:uiPriority w:val="1"/>
   </w:style>
   <w:style w:type="table" w:default="1" w:styleId="7">
@@ -33402,6 +33733,7 @@
     <w:basedOn w:val="8"/>
     <w:link w:val="5"/>
     <w:semiHidden/>
+    <w:qFormat/>
     <w:uiPriority w:val="99"/>
     <w:rPr>
       <w:rFonts w:eastAsiaTheme="minorEastAsia"/>
